--- a/tests/expected_output/Study3_report.docx
+++ b/tests/expected_output/Study3_report.docx
@@ -71,28 +71,9 @@
       </w:r>
     </w:p>
     <w:p>
+      <w:proofErr w:type="gramStart"/>
       <w:r>
-        <w:t>{</w:t>
-      </w:r>
-      <w:r>
-        <w:t>$</w:t>
-      </w:r>
-      <w:r>
-        <w:t xml:space="preserve"> </w:t>
-      </w:r>
-      <w:proofErr w:type="spellStart"/>
-      <w:r>
-        <w:t>img:</w:t>
-      </w:r>
-      <w:r>
-        <w:t>cad_model</w:t>
-      </w:r>
-      <w:proofErr w:type="spellEnd"/>
-      <w:r>
-        <w:t xml:space="preserve"> $</w:t>
-      </w:r>
-      <w:r>
-        <w:t>}</w:t>
+        <w:t xml:space="preserve"/>
       </w:r>
     </w:p>
     <w:p>
@@ -106,25 +87,7 @@
     <w:p/>
     <w:p>
       <w:r>
-        <w:t>{</w:t>
-      </w:r>
-      <w:r>
-        <w:t>$</w:t>
-      </w:r>
-      <w:r>
-        <w:t xml:space="preserve"> </w:t>
-      </w:r>
-      <w:r>
-        <w:t>img:</w:t>
-      </w:r>
-      <w:r>
-        <w:t xml:space="preserve">plot </w:t>
-      </w:r>
-      <w:r>
-        <w:t>$</w:t>
-      </w:r>
-      <w:r>
-        <w:t>}</w:t>
+        <w:t xml:space="preserve"/>
       </w:r>
     </w:p>
     <w:p>

--- a/tests/expected_output/Study3_report.docx
+++ b/tests/expected_output/Study3_report.docx
@@ -20,7 +20,7 @@
     </w:p>
     <w:p>
       <w:r>
-        <w:t xml:space="preserve">2025-07-26</w:t>
+        <w:t xml:space="preserve">2025-07-27</w:t>
       </w:r>
     </w:p>
     <w:p>
